--- a/doc/Angular/Directive.docx
+++ b/doc/Angular/Directive.docx
@@ -2,6 +2,467 @@
 <file path=word/document.xml><?xml version="1.0" encoding="utf-8"?>
 <w:document xmlns:wpc="http://schemas.microsoft.com/office/word/2010/wordprocessingCanvas" xmlns:cx="http://schemas.microsoft.com/office/drawing/2014/chartex" xmlns:mc="http://schemas.openxmlformats.org/markup-compatibility/2006" xmlns:o="urn:schemas-microsoft-com:office:office" xmlns:r="http://schemas.openxmlformats.org/officeDocument/2006/relationships" xmlns:m="http://schemas.openxmlformats.org/officeDocument/2006/math" xmlns:v="urn:schemas-microsoft-com:vml" xmlns:wp14="http://schemas.microsoft.com/office/word/2010/wordprocessingDrawing" xmlns:wp="http://schemas.openxmlformats.org/drawingml/2006/wordprocessingDrawing" xmlns:w10="urn:schemas-microsoft-com:office:word" xmlns:w="http://schemas.openxmlformats.org/wordprocessingml/2006/main" xmlns:w14="http://schemas.microsoft.com/office/word/2010/wordml" xmlns:w15="http://schemas.microsoft.com/office/word/2012/wordml" xmlns:w16se="http://schemas.microsoft.com/office/word/2015/wordml/symex" xmlns:wpg="http://schemas.microsoft.com/office/word/2010/wordprocessingGroup" xmlns:wpi="http://schemas.microsoft.com/office/word/2010/wordprocessingInk" xmlns:wne="http://schemas.microsoft.com/office/word/2006/wordml" xmlns:wps="http://schemas.microsoft.com/office/word/2010/wordprocessingShape" mc:Ignorable="w14 w15 w16se wp14">
   <w:body>
+    <w:p>
+      <w:pPr>
+        <w:rPr>
+          <w:b/>
+          <w:color w:val="FF0000"/>
+          <w:sz w:val="32"/>
+        </w:rPr>
+      </w:pPr>
+      <w:r>
+        <w:rPr>
+          <w:rFonts w:hint="eastAsia"/>
+          <w:b/>
+          <w:color w:val="FF0000"/>
+          <w:sz w:val="32"/>
+        </w:rPr>
+        <w:t>指令</w:t>
+      </w:r>
+      <w:r>
+        <w:rPr>
+          <w:b/>
+          <w:color w:val="FF0000"/>
+          <w:sz w:val="32"/>
+        </w:rPr>
+        <w:t xml:space="preserve"> directvie</w:t>
+      </w:r>
+      <w:r>
+        <w:rPr>
+          <w:rFonts w:hint="eastAsia"/>
+          <w:b/>
+          <w:color w:val="FF0000"/>
+          <w:sz w:val="32"/>
+        </w:rPr>
+        <w:t xml:space="preserve"> (a</w:t>
+      </w:r>
+      <w:r>
+        <w:rPr>
+          <w:b/>
+          <w:color w:val="FF0000"/>
+          <w:sz w:val="32"/>
+        </w:rPr>
+        <w:t>nnotation?)</w:t>
+      </w:r>
+    </w:p>
+    <w:p>
+      <w:pPr>
+        <w:pStyle w:val="a9"/>
+        <w:numPr>
+          <w:ilvl w:val="0"/>
+          <w:numId w:val="2"/>
+        </w:numPr>
+        <w:ind w:leftChars="0"/>
+      </w:pPr>
+      <w:r>
+        <w:rPr>
+          <w:rFonts w:hint="eastAsia"/>
+        </w:rPr>
+        <w:t>元件</w:t>
+      </w:r>
+      <w:r>
+        <w:t>(Components):</w:t>
+      </w:r>
+      <w:r>
+        <w:rPr>
+          <w:rFonts w:hint="eastAsia"/>
+        </w:rPr>
+        <w:t xml:space="preserve"> </w:t>
+      </w:r>
+    </w:p>
+    <w:p>
+      <w:pPr>
+        <w:pStyle w:val="a9"/>
+        <w:ind w:leftChars="0" w:left="960"/>
+      </w:pPr>
+      <w:r>
+        <w:rPr>
+          <w:rFonts w:hint="eastAsia"/>
+        </w:rPr>
+        <w:t>帶有樣板的指令</w:t>
+      </w:r>
+    </w:p>
+    <w:p>
+      <w:pPr>
+        <w:pStyle w:val="a9"/>
+        <w:ind w:leftChars="0" w:left="960"/>
+      </w:pPr>
+      <w:r>
+        <w:t>ex:</w:t>
+      </w:r>
+      <w:r>
+        <w:t xml:space="preserve"> &lt;ng-container&gt;</w:t>
+      </w:r>
+      <w:r>
+        <w:rPr>
+          <w:rFonts w:hint="eastAsia"/>
+        </w:rPr>
+        <w:t>或自訂的標籤</w:t>
+      </w:r>
+      <w:r>
+        <w:rPr>
+          <w:rFonts w:hint="eastAsia"/>
+        </w:rPr>
+        <w:t>(@Component</w:t>
+      </w:r>
+      <w:r>
+        <w:rPr>
+          <w:rFonts w:hint="eastAsia"/>
+        </w:rPr>
+        <w:t>設定</w:t>
+      </w:r>
+      <w:r>
+        <w:rPr>
+          <w:rFonts w:hint="eastAsia"/>
+        </w:rPr>
+        <w:t>s</w:t>
+      </w:r>
+      <w:r>
+        <w:t>elector</w:t>
+      </w:r>
+      <w:r>
+        <w:rPr>
+          <w:rFonts w:hint="eastAsia"/>
+        </w:rPr>
+        <w:t>的</w:t>
+      </w:r>
+      <w:r>
+        <w:rPr>
+          <w:rFonts w:hint="eastAsia"/>
+        </w:rPr>
+        <w:t>html</w:t>
+      </w:r>
+      <w:r>
+        <w:rPr>
+          <w:rFonts w:hint="eastAsia"/>
+        </w:rPr>
+        <w:t>標籤</w:t>
+      </w:r>
+      <w:r>
+        <w:rPr>
+          <w:rFonts w:hint="eastAsia"/>
+        </w:rPr>
+        <w:t>)</w:t>
+      </w:r>
+    </w:p>
+    <w:p>
+      <w:pPr>
+        <w:pStyle w:val="a9"/>
+        <w:numPr>
+          <w:ilvl w:val="0"/>
+          <w:numId w:val="2"/>
+        </w:numPr>
+        <w:ind w:leftChars="0"/>
+      </w:pPr>
+      <w:r>
+        <w:rPr>
+          <w:rFonts w:hint="eastAsia"/>
+        </w:rPr>
+        <w:t>屬性型指令</w:t>
+      </w:r>
+      <w:r>
+        <w:rPr>
+          <w:rFonts w:hint="eastAsia"/>
+        </w:rPr>
+        <w:t>(</w:t>
+      </w:r>
+      <w:r>
+        <w:t>Attribute directives)</w:t>
+      </w:r>
+      <w:r>
+        <w:rPr>
+          <w:rFonts w:hint="eastAsia"/>
+        </w:rPr>
+        <w:t xml:space="preserve">: </w:t>
+      </w:r>
+    </w:p>
+    <w:p>
+      <w:pPr>
+        <w:pStyle w:val="a9"/>
+        <w:ind w:leftChars="0" w:left="960"/>
+      </w:pPr>
+      <w:r>
+        <w:rPr>
+          <w:rFonts w:hint="eastAsia"/>
+        </w:rPr>
+        <w:t>更改元素、元件或其他指令的外觀或行為的指令</w:t>
+      </w:r>
+      <w:r>
+        <w:rPr>
+          <w:rFonts w:hint="eastAsia"/>
+        </w:rPr>
+        <w:t>，但不改變</w:t>
+      </w:r>
+      <w:r>
+        <w:rPr>
+          <w:rFonts w:hint="eastAsia"/>
+        </w:rPr>
+        <w:t>DOM</w:t>
+      </w:r>
+      <w:r>
+        <w:rPr>
+          <w:rFonts w:hint="eastAsia"/>
+        </w:rPr>
+        <w:t>結構</w:t>
+      </w:r>
+    </w:p>
+    <w:p>
+      <w:pPr>
+        <w:pStyle w:val="a9"/>
+        <w:ind w:leftChars="0" w:left="960"/>
+        <w:rPr>
+          <w:rFonts w:hint="eastAsia"/>
+        </w:rPr>
+      </w:pPr>
+      <w:r>
+        <w:rPr>
+          <w:rFonts w:hint="eastAsia"/>
+        </w:rPr>
+        <w:t>e</w:t>
+      </w:r>
+      <w:r>
+        <w:t>x:</w:t>
+      </w:r>
+      <w:r>
+        <w:rPr>
+          <w:rFonts w:hint="eastAsia"/>
+        </w:rPr>
+        <w:t>n</w:t>
+      </w:r>
+      <w:r>
+        <w:t>gStyle</w:t>
+      </w:r>
+      <w:r>
+        <w:rPr>
+          <w:rFonts w:hint="eastAsia"/>
+        </w:rPr>
+        <w:t>或自訂</w:t>
+      </w:r>
+      <w:r>
+        <w:rPr>
+          <w:rFonts w:hint="eastAsia"/>
+        </w:rPr>
+        <w:t>的</w:t>
+      </w:r>
+      <w:r>
+        <w:rPr>
+          <w:rFonts w:hint="eastAsia"/>
+        </w:rPr>
+        <w:t>h</w:t>
+      </w:r>
+      <w:r>
+        <w:t>tml</w:t>
+      </w:r>
+      <w:r>
+        <w:rPr>
+          <w:rFonts w:hint="eastAsia"/>
+        </w:rPr>
+        <w:t>標籤名稱</w:t>
+      </w:r>
+      <w:r>
+        <w:rPr>
+          <w:rFonts w:hint="eastAsia"/>
+        </w:rPr>
+        <w:t>(</w:t>
+      </w:r>
+      <w:r>
+        <w:rPr>
+          <w:rFonts w:hint="eastAsia"/>
+        </w:rPr>
+        <w:t>#</w:t>
+      </w:r>
+      <w:r>
+        <w:rPr>
+          <w:rFonts w:hint="eastAsia"/>
+        </w:rPr>
+        <w:t>名稱</w:t>
+      </w:r>
+      <w:r>
+        <w:rPr>
+          <w:rFonts w:hint="eastAsia"/>
+        </w:rPr>
+        <w:t>)</w:t>
+      </w:r>
+    </w:p>
+    <w:p>
+      <w:pPr>
+        <w:pStyle w:val="a9"/>
+        <w:numPr>
+          <w:ilvl w:val="0"/>
+          <w:numId w:val="2"/>
+        </w:numPr>
+        <w:ind w:leftChars="0"/>
+      </w:pPr>
+      <w:r>
+        <w:rPr>
+          <w:rFonts w:hint="eastAsia"/>
+        </w:rPr>
+        <w:t>結構型指令</w:t>
+      </w:r>
+      <w:r>
+        <w:rPr>
+          <w:rFonts w:hint="eastAsia"/>
+        </w:rPr>
+        <w:t>(S</w:t>
+      </w:r>
+      <w:r>
+        <w:t>tructural directives</w:t>
+      </w:r>
+      <w:r>
+        <w:rPr>
+          <w:rFonts w:hint="eastAsia"/>
+        </w:rPr>
+        <w:t>):</w:t>
+      </w:r>
+      <w:r>
+        <w:rPr>
+          <w:rFonts w:hint="eastAsia"/>
+        </w:rPr>
+        <w:t xml:space="preserve"> </w:t>
+      </w:r>
+    </w:p>
+    <w:p>
+      <w:pPr>
+        <w:pStyle w:val="a9"/>
+        <w:ind w:leftChars="0" w:firstLine="480"/>
+      </w:pPr>
+      <w:r>
+        <w:rPr>
+          <w:rFonts w:hint="eastAsia"/>
+        </w:rPr>
+        <w:t>新增和刪除</w:t>
+      </w:r>
+      <w:r>
+        <w:rPr>
+          <w:rFonts w:hint="eastAsia"/>
+        </w:rPr>
+        <w:t xml:space="preserve"> DOM </w:t>
+      </w:r>
+      <w:r>
+        <w:rPr>
+          <w:rFonts w:hint="eastAsia"/>
+        </w:rPr>
+        <w:t>元素來更改</w:t>
+      </w:r>
+      <w:r>
+        <w:rPr>
+          <w:rFonts w:hint="eastAsia"/>
+        </w:rPr>
+        <w:t xml:space="preserve"> DOM</w:t>
+      </w:r>
+    </w:p>
+    <w:p>
+      <w:pPr>
+        <w:pStyle w:val="a9"/>
+        <w:ind w:leftChars="0" w:firstLine="480"/>
+        <w:rPr>
+          <w:rFonts w:hint="eastAsia"/>
+        </w:rPr>
+      </w:pPr>
+      <w:r>
+        <w:t>ex:*ngFor</w:t>
+      </w:r>
+      <w:r>
+        <w:rPr>
+          <w:rFonts w:hint="eastAsia"/>
+        </w:rPr>
+        <w:t>或自訂根據條件顯示</w:t>
+      </w:r>
+      <w:r>
+        <w:rPr>
+          <w:rFonts w:hint="eastAsia"/>
+        </w:rPr>
+        <w:t>(</w:t>
+      </w:r>
+      <w:r>
+        <w:t>*</w:t>
+      </w:r>
+      <w:r>
+        <w:rPr>
+          <w:rFonts w:hint="eastAsia"/>
+        </w:rPr>
+        <w:t>名稱</w:t>
+      </w:r>
+      <w:r>
+        <w:rPr>
+          <w:rFonts w:hint="eastAsia"/>
+        </w:rPr>
+        <w:t>=</w:t>
+      </w:r>
+      <w:r>
+        <w:rPr>
+          <w:rFonts w:hint="eastAsia"/>
+        </w:rPr>
+        <w:t>"</w:t>
+      </w:r>
+      <w:r>
+        <w:rPr>
+          <w:rFonts w:hint="eastAsia"/>
+        </w:rPr>
+        <w:t>判斷是否顯示的值</w:t>
+      </w:r>
+      <w:bookmarkStart w:id="0" w:name="_GoBack"/>
+      <w:bookmarkEnd w:id="0"/>
+      <w:r>
+        <w:rPr>
+          <w:rFonts w:hint="eastAsia"/>
+        </w:rPr>
+        <w:t>"</w:t>
+      </w:r>
+      <w:r>
+        <w:rPr>
+          <w:rFonts w:hint="eastAsia"/>
+        </w:rPr>
+        <w:t>)</w:t>
+      </w:r>
+    </w:p>
+    <w:p>
+      <w:pPr>
+        <w:rPr>
+          <w:b/>
+          <w:color w:val="FF0000"/>
+          <w:sz w:val="32"/>
+        </w:rPr>
+      </w:pPr>
+      <w:r>
+        <w:rPr>
+          <w:rFonts w:hint="eastAsia"/>
+          <w:b/>
+          <w:color w:val="FF0000"/>
+          <w:sz w:val="32"/>
+        </w:rPr>
+        <w:t>內建指令</w:t>
+      </w:r>
+    </w:p>
+    <w:p>
+      <w:r>
+        <w:tab/>
+        <w:t>ngModel</w:t>
+      </w:r>
+    </w:p>
+    <w:p>
+      <w:r>
+        <w:tab/>
+        <w:t>ngForm</w:t>
+      </w:r>
+    </w:p>
+    <w:p>
+      <w:r>
+        <w:tab/>
+        <w:t>ngClass</w:t>
+      </w:r>
+    </w:p>
+    <w:p>
+      <w:pPr>
+        <w:rPr>
+          <w:rFonts w:hint="eastAsia"/>
+        </w:rPr>
+      </w:pPr>
+      <w:r>
+        <w:tab/>
+        <w:t>ngStyle</w:t>
+      </w:r>
+    </w:p>
     <w:p>
       <w:pPr>
         <w:rPr>
@@ -255,7 +716,6 @@
           <w:color w:val="FF0000"/>
         </w:rPr>
       </w:pPr>
-      <w:bookmarkStart w:id="0" w:name="_GoBack"/>
       <w:r>
         <w:rPr>
           <w:rFonts w:hint="eastAsia"/>
@@ -263,7 +723,6 @@
         </w:rPr>
         <w:t>待補</w:t>
       </w:r>
-      <w:bookmarkEnd w:id="0"/>
     </w:p>
     <w:sectPr>
       <w:pgSz w:w="11906" w:h="16838"/>
@@ -316,6 +775,119 @@
 <file path=word/numbering.xml><?xml version="1.0" encoding="utf-8"?>
 <w:numbering xmlns:wpc="http://schemas.microsoft.com/office/word/2010/wordprocessingCanvas" xmlns:cx="http://schemas.microsoft.com/office/drawing/2014/chartex" xmlns:mc="http://schemas.openxmlformats.org/markup-compatibility/2006" xmlns:o="urn:schemas-microsoft-com:office:office" xmlns:r="http://schemas.openxmlformats.org/officeDocument/2006/relationships" xmlns:m="http://schemas.openxmlformats.org/officeDocument/2006/math" xmlns:v="urn:schemas-microsoft-com:vml" xmlns:wp14="http://schemas.microsoft.com/office/word/2010/wordprocessingDrawing" xmlns:wp="http://schemas.openxmlformats.org/drawingml/2006/wordprocessingDrawing" xmlns:w10="urn:schemas-microsoft-com:office:word" xmlns:w="http://schemas.openxmlformats.org/wordprocessingml/2006/main" xmlns:w14="http://schemas.microsoft.com/office/word/2010/wordml" xmlns:w15="http://schemas.microsoft.com/office/word/2012/wordml" xmlns:w16se="http://schemas.microsoft.com/office/word/2015/wordml/symex" xmlns:wpg="http://schemas.microsoft.com/office/word/2010/wordprocessingGroup" xmlns:wpi="http://schemas.microsoft.com/office/word/2010/wordprocessingInk" xmlns:wne="http://schemas.microsoft.com/office/word/2006/wordml" xmlns:wps="http://schemas.microsoft.com/office/word/2010/wordprocessingShape" mc:Ignorable="w14 w15 w16se wp14">
   <w:abstractNum w:abstractNumId="0" w15:restartNumberingAfterBreak="0">
+    <w:nsid w:val="4CDA079B"/>
+    <w:multiLevelType w:val="hybridMultilevel"/>
+    <w:tmpl w:val="FDE62212"/>
+    <w:lvl w:ilvl="0" w:tplc="04090001">
+      <w:start w:val="1"/>
+      <w:numFmt w:val="bullet"/>
+      <w:lvlText w:val=""/>
+      <w:lvlJc w:val="left"/>
+      <w:pPr>
+        <w:ind w:left="480" w:hanging="480"/>
+      </w:pPr>
+      <w:rPr>
+        <w:rFonts w:ascii="Wingdings" w:hAnsi="Wingdings" w:hint="default"/>
+      </w:rPr>
+    </w:lvl>
+    <w:lvl w:ilvl="1" w:tplc="04090003" w:tentative="1">
+      <w:start w:val="1"/>
+      <w:numFmt w:val="bullet"/>
+      <w:lvlText w:val=""/>
+      <w:lvlJc w:val="left"/>
+      <w:pPr>
+        <w:ind w:left="960" w:hanging="480"/>
+      </w:pPr>
+      <w:rPr>
+        <w:rFonts w:ascii="Wingdings" w:hAnsi="Wingdings" w:hint="default"/>
+      </w:rPr>
+    </w:lvl>
+    <w:lvl w:ilvl="2" w:tplc="04090005" w:tentative="1">
+      <w:start w:val="1"/>
+      <w:numFmt w:val="bullet"/>
+      <w:lvlText w:val=""/>
+      <w:lvlJc w:val="left"/>
+      <w:pPr>
+        <w:ind w:left="1440" w:hanging="480"/>
+      </w:pPr>
+      <w:rPr>
+        <w:rFonts w:ascii="Wingdings" w:hAnsi="Wingdings" w:hint="default"/>
+      </w:rPr>
+    </w:lvl>
+    <w:lvl w:ilvl="3" w:tplc="04090001" w:tentative="1">
+      <w:start w:val="1"/>
+      <w:numFmt w:val="bullet"/>
+      <w:lvlText w:val=""/>
+      <w:lvlJc w:val="left"/>
+      <w:pPr>
+        <w:ind w:left="1920" w:hanging="480"/>
+      </w:pPr>
+      <w:rPr>
+        <w:rFonts w:ascii="Wingdings" w:hAnsi="Wingdings" w:hint="default"/>
+      </w:rPr>
+    </w:lvl>
+    <w:lvl w:ilvl="4" w:tplc="04090003" w:tentative="1">
+      <w:start w:val="1"/>
+      <w:numFmt w:val="bullet"/>
+      <w:lvlText w:val=""/>
+      <w:lvlJc w:val="left"/>
+      <w:pPr>
+        <w:ind w:left="2400" w:hanging="480"/>
+      </w:pPr>
+      <w:rPr>
+        <w:rFonts w:ascii="Wingdings" w:hAnsi="Wingdings" w:hint="default"/>
+      </w:rPr>
+    </w:lvl>
+    <w:lvl w:ilvl="5" w:tplc="04090005" w:tentative="1">
+      <w:start w:val="1"/>
+      <w:numFmt w:val="bullet"/>
+      <w:lvlText w:val=""/>
+      <w:lvlJc w:val="left"/>
+      <w:pPr>
+        <w:ind w:left="2880" w:hanging="480"/>
+      </w:pPr>
+      <w:rPr>
+        <w:rFonts w:ascii="Wingdings" w:hAnsi="Wingdings" w:hint="default"/>
+      </w:rPr>
+    </w:lvl>
+    <w:lvl w:ilvl="6" w:tplc="04090001" w:tentative="1">
+      <w:start w:val="1"/>
+      <w:numFmt w:val="bullet"/>
+      <w:lvlText w:val=""/>
+      <w:lvlJc w:val="left"/>
+      <w:pPr>
+        <w:ind w:left="3360" w:hanging="480"/>
+      </w:pPr>
+      <w:rPr>
+        <w:rFonts w:ascii="Wingdings" w:hAnsi="Wingdings" w:hint="default"/>
+      </w:rPr>
+    </w:lvl>
+    <w:lvl w:ilvl="7" w:tplc="04090003" w:tentative="1">
+      <w:start w:val="1"/>
+      <w:numFmt w:val="bullet"/>
+      <w:lvlText w:val=""/>
+      <w:lvlJc w:val="left"/>
+      <w:pPr>
+        <w:ind w:left="3840" w:hanging="480"/>
+      </w:pPr>
+      <w:rPr>
+        <w:rFonts w:ascii="Wingdings" w:hAnsi="Wingdings" w:hint="default"/>
+      </w:rPr>
+    </w:lvl>
+    <w:lvl w:ilvl="8" w:tplc="04090005" w:tentative="1">
+      <w:start w:val="1"/>
+      <w:numFmt w:val="bullet"/>
+      <w:lvlText w:val=""/>
+      <w:lvlJc w:val="left"/>
+      <w:pPr>
+        <w:ind w:left="4320" w:hanging="480"/>
+      </w:pPr>
+      <w:rPr>
+        <w:rFonts w:ascii="Wingdings" w:hAnsi="Wingdings" w:hint="default"/>
+      </w:rPr>
+    </w:lvl>
+  </w:abstractNum>
+  <w:abstractNum w:abstractNumId="1" w15:restartNumberingAfterBreak="0">
     <w:nsid w:val="61AB1BDF"/>
     <w:multiLevelType w:val="multilevel"/>
     <w:tmpl w:val="BADAAC16"/>
@@ -429,6 +1001,9 @@
     </w:lvl>
   </w:abstractNum>
   <w:num w:numId="1">
+    <w:abstractNumId w:val="1"/>
+  </w:num>
+  <w:num w:numId="2">
     <w:abstractNumId w:val="0"/>
   </w:num>
 </w:numbering>
@@ -967,6 +1542,16 @@
       <w:szCs w:val="24"/>
     </w:rPr>
   </w:style>
+  <w:style w:type="paragraph" w:styleId="a9">
+    <w:name w:val="List Paragraph"/>
+    <w:basedOn w:val="a"/>
+    <w:uiPriority w:val="34"/>
+    <w:qFormat/>
+    <w:rsid w:val="00D944F1"/>
+    <w:pPr>
+      <w:ind w:leftChars="200" w:left="480"/>
+    </w:pPr>
+  </w:style>
 </w:styles>
 </file>
 
